--- a/ИСР_1_1.docx
+++ b/ИСР_1_1.docx
@@ -11,20 +11,13 @@
         </w:numPr>
         <w:spacing w:after="0" w:line="360" w:lineRule="auto"/>
         <w:ind w:left="0" w:firstLine="709"/>
-        <w:rPr>
-          <w:rFonts w:ascii="Times New Roman" w:hAnsi="Times New Roman" w:cs="Times New Roman"/>
-          <w:sz w:val="28"/>
-          <w:szCs w:val="28"/>
-        </w:rPr>
-      </w:pPr>
-      <w:r>
-        <w:rPr>
-          <w:rFonts w:ascii="Times New Roman" w:hAnsi="Times New Roman" w:cs="Times New Roman"/>
-          <w:sz w:val="28"/>
-          <w:szCs w:val="28"/>
-        </w:rPr>
-        <w:t xml:space="preserve">Философские проблемы информатики // </w:t>
-      </w:r>
+        <w:jc w:val="both"/>
+        <w:rPr>
+          <w:rFonts w:ascii="Times New Roman" w:hAnsi="Times New Roman" w:cs="Times New Roman"/>
+          <w:sz w:val="28"/>
+          <w:szCs w:val="28"/>
+        </w:rPr>
+      </w:pPr>
       <w:proofErr w:type="spellStart"/>
       <w:r>
         <w:rPr>
@@ -32,6 +25,56 @@
           <w:sz w:val="28"/>
           <w:szCs w:val="28"/>
         </w:rPr>
+        <w:t>Цвык</w:t>
+      </w:r>
+      <w:proofErr w:type="spellEnd"/>
+      <w:r>
+        <w:rPr>
+          <w:rFonts w:ascii="Times New Roman" w:hAnsi="Times New Roman" w:cs="Times New Roman"/>
+          <w:sz w:val="28"/>
+          <w:szCs w:val="28"/>
+        </w:rPr>
+        <w:t xml:space="preserve">, И. В. </w:t>
+      </w:r>
+      <w:r>
+        <w:rPr>
+          <w:rFonts w:ascii="Times New Roman" w:hAnsi="Times New Roman" w:cs="Times New Roman"/>
+          <w:sz w:val="28"/>
+          <w:szCs w:val="28"/>
+        </w:rPr>
+        <w:t xml:space="preserve">Философские проблемы информатики </w:t>
+      </w:r>
+      <w:r>
+        <w:rPr>
+          <w:rFonts w:ascii="Times New Roman" w:hAnsi="Times New Roman" w:cs="Times New Roman"/>
+          <w:sz w:val="28"/>
+          <w:szCs w:val="28"/>
+        </w:rPr>
+        <w:t>[Электронный ресурс]</w:t>
+      </w:r>
+      <w:r>
+        <w:rPr>
+          <w:rFonts w:ascii="Times New Roman" w:hAnsi="Times New Roman" w:cs="Times New Roman"/>
+          <w:sz w:val="28"/>
+          <w:szCs w:val="28"/>
+        </w:rPr>
+        <w:t xml:space="preserve"> </w:t>
+      </w:r>
+      <w:r>
+        <w:rPr>
+          <w:rFonts w:ascii="Times New Roman" w:hAnsi="Times New Roman" w:cs="Times New Roman"/>
+          <w:sz w:val="28"/>
+          <w:szCs w:val="28"/>
+        </w:rPr>
+        <w:t xml:space="preserve">// </w:t>
+      </w:r>
+      <w:proofErr w:type="spellStart"/>
+      <w:r>
+        <w:rPr>
+          <w:rFonts w:ascii="Times New Roman" w:hAnsi="Times New Roman" w:cs="Times New Roman"/>
+          <w:sz w:val="28"/>
+          <w:szCs w:val="28"/>
+        </w:rPr>
         <w:t>Сyberleninka</w:t>
       </w:r>
       <w:proofErr w:type="spellEnd"/>
@@ -41,7 +84,29 @@
           <w:sz w:val="28"/>
           <w:szCs w:val="28"/>
         </w:rPr>
-        <w:t xml:space="preserve"> URL: https://cyberleninka.ru/article/n/filosofskie-problemy-informatiki/viewer</w:t>
+        <w:t xml:space="preserve"> URL: https://cyberleninka.ru/article/n/filosofskie-problemy-informatiki/viewer (дата обращения: 10.02.2021).</w:t>
+      </w:r>
+    </w:p>
+    <w:p>
+      <w:pPr>
+        <w:spacing w:after="0" w:line="360" w:lineRule="auto"/>
+        <w:ind w:firstLine="708"/>
+        <w:jc w:val="both"/>
+        <w:rPr>
+          <w:rFonts w:ascii="Times New Roman" w:hAnsi="Times New Roman" w:cs="Times New Roman"/>
+          <w:sz w:val="28"/>
+          <w:szCs w:val="28"/>
+        </w:rPr>
+      </w:pPr>
+      <w:r>
+        <w:rPr>
+          <w:rFonts w:ascii="Times New Roman" w:hAnsi="Times New Roman" w:cs="Times New Roman"/>
+          <w:b/>
+          <w:bCs/>
+          <w:sz w:val="28"/>
+          <w:szCs w:val="28"/>
+        </w:rPr>
+        <w:t>Аннотация:</w:t>
       </w:r>
       <w:r>
         <w:rPr>
@@ -57,7 +122,7 @@
           <w:sz w:val="28"/>
           <w:szCs w:val="28"/>
         </w:rPr>
-        <w:t>(дата обращения: 10.02.2021).</w:t>
+        <w:t>Текст рассматривает возникшие с компьютеризацией философские проблемы и место человека в них.</w:t>
       </w:r>
     </w:p>
     <w:p>
@@ -69,6 +134,7 @@
         </w:numPr>
         <w:spacing w:after="0" w:line="360" w:lineRule="auto"/>
         <w:ind w:left="0" w:firstLine="709"/>
+        <w:jc w:val="both"/>
         <w:rPr>
           <w:rFonts w:ascii="Times New Roman" w:hAnsi="Times New Roman" w:cs="Times New Roman"/>
           <w:sz w:val="28"/>
@@ -89,6 +155,14 @@
           <w:sz w:val="28"/>
           <w:szCs w:val="28"/>
         </w:rPr>
+        <w:t>,</w:t>
+      </w:r>
+      <w:r>
+        <w:rPr>
+          <w:rFonts w:ascii="Times New Roman" w:hAnsi="Times New Roman" w:cs="Times New Roman"/>
+          <w:sz w:val="28"/>
+          <w:szCs w:val="28"/>
+        </w:rPr>
         <w:t xml:space="preserve"> </w:t>
       </w:r>
       <w:r>
@@ -98,6 +172,44 @@
           <w:szCs w:val="28"/>
         </w:rPr>
         <w:t>А.И. Философия компьютерной революции // Науковедческие исследования: сб. науч. тр.; отв. ред. А.И. Ракитов; М.: ИНИОН, 2006.</w:t>
+      </w:r>
+    </w:p>
+    <w:p>
+      <w:pPr>
+        <w:spacing w:after="0" w:line="360" w:lineRule="auto"/>
+        <w:ind w:firstLine="708"/>
+        <w:jc w:val="both"/>
+        <w:rPr>
+          <w:rFonts w:ascii="Times New Roman" w:hAnsi="Times New Roman" w:cs="Times New Roman"/>
+          <w:sz w:val="28"/>
+          <w:szCs w:val="28"/>
+        </w:rPr>
+      </w:pPr>
+      <w:r>
+        <w:rPr>
+          <w:rFonts w:ascii="Times New Roman" w:hAnsi="Times New Roman" w:cs="Times New Roman"/>
+          <w:b/>
+          <w:bCs/>
+          <w:sz w:val="28"/>
+          <w:szCs w:val="28"/>
+        </w:rPr>
+        <w:t>Аннотация:</w:t>
+      </w:r>
+      <w:r>
+        <w:rPr>
+          <w:rFonts w:ascii="Times New Roman" w:hAnsi="Times New Roman" w:cs="Times New Roman"/>
+          <w:sz w:val="28"/>
+          <w:szCs w:val="28"/>
+        </w:rPr>
+        <w:t xml:space="preserve"> </w:t>
+      </w:r>
+      <w:r>
+        <w:rPr>
+          <w:rFonts w:ascii="Times New Roman" w:hAnsi="Times New Roman" w:cs="Times New Roman"/>
+          <w:sz w:val="28"/>
+          <w:szCs w:val="28"/>
+        </w:rPr>
+        <w:t>В книге анализируются философские проблемы информатизации общества, возникающие на стыке теории технологии, гносеологии, психологии мышления и социологии. Обсуждается проблема создания искусственного интеллекта, рассматриваются перспективы построения информационного общества, становления информационной цивилизации и культуры.</w:t>
       </w:r>
     </w:p>
     <w:p>
@@ -109,6 +221,7 @@
         </w:numPr>
         <w:spacing w:after="0" w:line="360" w:lineRule="auto"/>
         <w:ind w:left="0" w:firstLine="709"/>
+        <w:jc w:val="both"/>
         <w:rPr>
           <w:rFonts w:ascii="Times New Roman" w:hAnsi="Times New Roman" w:cs="Times New Roman"/>
           <w:sz w:val="28"/>
@@ -129,6 +242,48 @@
           <w:sz w:val="28"/>
           <w:szCs w:val="28"/>
         </w:rPr>
+        <w:t>,</w:t>
+      </w:r>
+      <w:r>
+        <w:rPr>
+          <w:rFonts w:ascii="Times New Roman" w:hAnsi="Times New Roman" w:cs="Times New Roman"/>
+          <w:sz w:val="28"/>
+          <w:szCs w:val="28"/>
+        </w:rPr>
+        <w:t xml:space="preserve"> В.Н. </w:t>
+      </w:r>
+      <w:r>
+        <w:rPr>
+          <w:rFonts w:ascii="Times New Roman" w:hAnsi="Times New Roman" w:cs="Times New Roman"/>
+          <w:sz w:val="28"/>
+          <w:szCs w:val="28"/>
+        </w:rPr>
+        <w:t xml:space="preserve">Философские проблемы информатики: учебное пособие для аспирантов и соискателей / В.Н. Усов. – Челябинск: Издательский центр </w:t>
+      </w:r>
+      <w:proofErr w:type="spellStart"/>
+      <w:r>
+        <w:rPr>
+          <w:rFonts w:ascii="Times New Roman" w:hAnsi="Times New Roman" w:cs="Times New Roman"/>
+          <w:sz w:val="28"/>
+          <w:szCs w:val="28"/>
+        </w:rPr>
+        <w:t>ЮУрГУ</w:t>
+      </w:r>
+      <w:proofErr w:type="spellEnd"/>
+      <w:r>
+        <w:rPr>
+          <w:rFonts w:ascii="Times New Roman" w:hAnsi="Times New Roman" w:cs="Times New Roman"/>
+          <w:sz w:val="28"/>
+          <w:szCs w:val="28"/>
+        </w:rPr>
+        <w:t>,</w:t>
+      </w:r>
+      <w:r>
+        <w:rPr>
+          <w:rFonts w:ascii="Times New Roman" w:hAnsi="Times New Roman" w:cs="Times New Roman"/>
+          <w:sz w:val="28"/>
+          <w:szCs w:val="28"/>
+        </w:rPr>
         <w:t xml:space="preserve"> </w:t>
       </w:r>
       <w:r>
@@ -137,11 +292,35 @@
           <w:sz w:val="28"/>
           <w:szCs w:val="28"/>
         </w:rPr>
-        <w:t>В.Н.</w:t>
-      </w:r>
-      <w:r>
-        <w:rPr>
-          <w:rFonts w:ascii="Times New Roman" w:hAnsi="Times New Roman" w:cs="Times New Roman"/>
+        <w:t>2010.</w:t>
+      </w:r>
+    </w:p>
+    <w:p>
+      <w:pPr>
+        <w:spacing w:after="0" w:line="360" w:lineRule="auto"/>
+        <w:ind w:firstLine="709"/>
+        <w:jc w:val="both"/>
+        <w:rPr>
+          <w:rFonts w:ascii="Times New Roman" w:hAnsi="Times New Roman" w:cs="Times New Roman"/>
+          <w:sz w:val="28"/>
+          <w:szCs w:val="28"/>
+        </w:rPr>
+      </w:pPr>
+      <w:r>
+        <w:rPr>
+          <w:rFonts w:ascii="Times New Roman" w:hAnsi="Times New Roman" w:cs="Times New Roman"/>
+          <w:b/>
+          <w:bCs/>
+          <w:sz w:val="28"/>
+          <w:szCs w:val="28"/>
+        </w:rPr>
+        <w:t>Аннотация:</w:t>
+      </w:r>
+      <w:r>
+        <w:rPr>
+          <w:rFonts w:ascii="Times New Roman" w:hAnsi="Times New Roman" w:cs="Times New Roman"/>
+          <w:b/>
+          <w:bCs/>
           <w:sz w:val="28"/>
           <w:szCs w:val="28"/>
         </w:rPr>
@@ -153,51 +332,7 @@
           <w:sz w:val="28"/>
           <w:szCs w:val="28"/>
         </w:rPr>
-        <w:t>Философские проблемы информатики: учебное пособие для аспирантов и соискателей / В.Н. Усов. – Че</w:t>
-      </w:r>
-      <w:bookmarkStart w:id="0" w:name="_GoBack"/>
-      <w:bookmarkEnd w:id="0"/>
-      <w:r>
-        <w:rPr>
-          <w:rFonts w:ascii="Times New Roman" w:hAnsi="Times New Roman" w:cs="Times New Roman"/>
-          <w:sz w:val="28"/>
-          <w:szCs w:val="28"/>
-        </w:rPr>
-        <w:t xml:space="preserve">лябинск: Издательский центр </w:t>
-      </w:r>
-      <w:proofErr w:type="spellStart"/>
-      <w:r>
-        <w:rPr>
-          <w:rFonts w:ascii="Times New Roman" w:hAnsi="Times New Roman" w:cs="Times New Roman"/>
-          <w:sz w:val="28"/>
-          <w:szCs w:val="28"/>
-        </w:rPr>
-        <w:t>ЮУрГУ</w:t>
-      </w:r>
-      <w:proofErr w:type="spellEnd"/>
-      <w:r>
-        <w:rPr>
-          <w:rFonts w:ascii="Times New Roman" w:hAnsi="Times New Roman" w:cs="Times New Roman"/>
-          <w:sz w:val="28"/>
-          <w:szCs w:val="28"/>
-        </w:rPr>
-        <w:t>,</w:t>
-      </w:r>
-      <w:r>
-        <w:rPr>
-          <w:rFonts w:ascii="Times New Roman" w:hAnsi="Times New Roman" w:cs="Times New Roman"/>
-          <w:sz w:val="28"/>
-          <w:szCs w:val="28"/>
-        </w:rPr>
-        <w:t xml:space="preserve"> </w:t>
-      </w:r>
-      <w:r>
-        <w:rPr>
-          <w:rFonts w:ascii="Times New Roman" w:hAnsi="Times New Roman" w:cs="Times New Roman"/>
-          <w:sz w:val="28"/>
-          <w:szCs w:val="28"/>
-        </w:rPr>
-        <w:t>2010.</w:t>
+        <w:t>Пособие представляет собой спецкурс для аспирантов и соискателей, готовящихся к сдаче кандидатского экзамена по философии науки. Его содержание соответствует требованиям «Программы-минимума» Министерства образования и науки Российской Федерации.</w:t>
       </w:r>
     </w:p>
     <w:p>
@@ -209,35 +344,36 @@
         </w:numPr>
         <w:spacing w:after="0" w:line="360" w:lineRule="auto"/>
         <w:ind w:left="0" w:firstLine="709"/>
-        <w:rPr>
-          <w:rFonts w:ascii="Times New Roman" w:hAnsi="Times New Roman" w:cs="Times New Roman"/>
-          <w:sz w:val="28"/>
-          <w:szCs w:val="28"/>
-        </w:rPr>
-      </w:pPr>
-      <w:r>
-        <w:rPr>
-          <w:rFonts w:ascii="Times New Roman" w:hAnsi="Times New Roman" w:cs="Times New Roman"/>
-          <w:sz w:val="28"/>
-          <w:szCs w:val="28"/>
-        </w:rPr>
-        <w:t>Соколов А.В. Философия информации</w:t>
-      </w:r>
-      <w:r>
-        <w:rPr>
-          <w:rFonts w:ascii="Times New Roman" w:hAnsi="Times New Roman" w:cs="Times New Roman"/>
-          <w:sz w:val="28"/>
-          <w:szCs w:val="28"/>
-        </w:rPr>
-        <w:t xml:space="preserve"> / </w:t>
-      </w:r>
-      <w:r>
-        <w:rPr>
-          <w:rFonts w:ascii="Times New Roman" w:hAnsi="Times New Roman" w:cs="Times New Roman"/>
-          <w:sz w:val="28"/>
-          <w:szCs w:val="28"/>
-        </w:rPr>
-        <w:t xml:space="preserve">Соколов А.В. – СПб.: </w:t>
+        <w:jc w:val="both"/>
+        <w:rPr>
+          <w:rFonts w:ascii="Times New Roman" w:hAnsi="Times New Roman" w:cs="Times New Roman"/>
+          <w:sz w:val="28"/>
+          <w:szCs w:val="28"/>
+        </w:rPr>
+      </w:pPr>
+      <w:r>
+        <w:rPr>
+          <w:rFonts w:ascii="Times New Roman" w:hAnsi="Times New Roman" w:cs="Times New Roman"/>
+          <w:sz w:val="28"/>
+          <w:szCs w:val="28"/>
+        </w:rPr>
+        <w:t>Соколов</w:t>
+      </w:r>
+      <w:r>
+        <w:rPr>
+          <w:rFonts w:ascii="Times New Roman" w:hAnsi="Times New Roman" w:cs="Times New Roman"/>
+          <w:sz w:val="28"/>
+          <w:szCs w:val="28"/>
+        </w:rPr>
+        <w:t>,</w:t>
+      </w:r>
+      <w:r>
+        <w:rPr>
+          <w:rFonts w:ascii="Times New Roman" w:hAnsi="Times New Roman" w:cs="Times New Roman"/>
+          <w:sz w:val="28"/>
+          <w:szCs w:val="28"/>
+        </w:rPr>
+        <w:t xml:space="preserve"> А.В. Философия информации / Соколов А.В. – СПб.: </w:t>
       </w:r>
       <w:proofErr w:type="spellStart"/>
       <w:r>
@@ -256,6 +392,54 @@
           <w:szCs w:val="28"/>
         </w:rPr>
         <w:t>, 2010.</w:t>
+      </w:r>
+      <w:r>
+        <w:rPr>
+          <w:rFonts w:ascii="Times New Roman" w:hAnsi="Times New Roman" w:cs="Times New Roman"/>
+          <w:sz w:val="28"/>
+          <w:szCs w:val="28"/>
+        </w:rPr>
+        <w:t xml:space="preserve"> </w:t>
+      </w:r>
+    </w:p>
+    <w:p>
+      <w:pPr>
+        <w:spacing w:after="0" w:line="360" w:lineRule="auto"/>
+        <w:ind w:firstLine="709"/>
+        <w:jc w:val="both"/>
+        <w:rPr>
+          <w:rFonts w:ascii="Times New Roman" w:hAnsi="Times New Roman" w:cs="Times New Roman"/>
+          <w:sz w:val="28"/>
+          <w:szCs w:val="28"/>
+        </w:rPr>
+      </w:pPr>
+      <w:r>
+        <w:rPr>
+          <w:rFonts w:ascii="Times New Roman" w:hAnsi="Times New Roman" w:cs="Times New Roman"/>
+          <w:b/>
+          <w:bCs/>
+          <w:sz w:val="28"/>
+          <w:szCs w:val="28"/>
+        </w:rPr>
+        <w:t>Аннотация:</w:t>
+      </w:r>
+      <w:r>
+        <w:rPr>
+          <w:rFonts w:ascii="Times New Roman" w:hAnsi="Times New Roman" w:cs="Times New Roman"/>
+          <w:b/>
+          <w:bCs/>
+          <w:sz w:val="28"/>
+          <w:szCs w:val="28"/>
+        </w:rPr>
+        <w:t xml:space="preserve"> </w:t>
+      </w:r>
+      <w:r>
+        <w:rPr>
+          <w:rFonts w:ascii="Times New Roman" w:hAnsi="Times New Roman" w:cs="Times New Roman"/>
+          <w:sz w:val="28"/>
+          <w:szCs w:val="28"/>
+        </w:rPr>
+        <w:t>Цель настоящего учебного пособия – на основе анализа реальной социально-информационной практики и сопоставления проблематики различных информационных концепций определить подлинную природу и сущность информации. С этой целью информация осмысливается как одна из философских категорий и анализируется информационный подход к познанию реалий различного типа.</w:t>
       </w:r>
     </w:p>
     <w:p>
@@ -267,19 +451,59 @@
         </w:numPr>
         <w:spacing w:after="0" w:line="360" w:lineRule="auto"/>
         <w:ind w:left="0" w:firstLine="709"/>
-        <w:rPr>
-          <w:rFonts w:ascii="Times New Roman" w:hAnsi="Times New Roman" w:cs="Times New Roman"/>
-          <w:sz w:val="28"/>
-          <w:szCs w:val="28"/>
-        </w:rPr>
-      </w:pPr>
-      <w:r>
-        <w:rPr>
-          <w:rFonts w:ascii="Times New Roman" w:hAnsi="Times New Roman" w:cs="Times New Roman"/>
-          <w:sz w:val="28"/>
-          <w:szCs w:val="28"/>
-        </w:rPr>
-        <w:t>Винер Н. Кибернетика, или Управление и связь в животном и машине. – 2-е изд. – М.:</w:t>
+        <w:jc w:val="both"/>
+        <w:rPr>
+          <w:rFonts w:ascii="Times New Roman" w:hAnsi="Times New Roman" w:cs="Times New Roman"/>
+          <w:sz w:val="28"/>
+          <w:szCs w:val="28"/>
+        </w:rPr>
+      </w:pPr>
+      <w:r>
+        <w:rPr>
+          <w:rFonts w:ascii="Times New Roman" w:hAnsi="Times New Roman" w:cs="Times New Roman"/>
+          <w:sz w:val="28"/>
+          <w:szCs w:val="28"/>
+        </w:rPr>
+        <w:lastRenderedPageBreak/>
+        <w:t>Винер</w:t>
+      </w:r>
+      <w:r>
+        <w:rPr>
+          <w:rFonts w:ascii="Times New Roman" w:hAnsi="Times New Roman" w:cs="Times New Roman"/>
+          <w:sz w:val="28"/>
+          <w:szCs w:val="28"/>
+        </w:rPr>
+        <w:t>,</w:t>
+      </w:r>
+      <w:r>
+        <w:rPr>
+          <w:rFonts w:ascii="Times New Roman" w:hAnsi="Times New Roman" w:cs="Times New Roman"/>
+          <w:sz w:val="28"/>
+          <w:szCs w:val="28"/>
+        </w:rPr>
+        <w:t xml:space="preserve"> Н. Кибернетика, или Управление и связь в животном и машине. – 2-е изд. – М.: Сов. радио, 1968.</w:t>
+      </w:r>
+    </w:p>
+    <w:p>
+      <w:pPr>
+        <w:spacing w:after="0" w:line="360" w:lineRule="auto"/>
+        <w:ind w:firstLine="708"/>
+        <w:jc w:val="both"/>
+        <w:rPr>
+          <w:rFonts w:ascii="Times New Roman" w:hAnsi="Times New Roman" w:cs="Times New Roman"/>
+          <w:sz w:val="28"/>
+          <w:szCs w:val="28"/>
+        </w:rPr>
+      </w:pPr>
+      <w:r>
+        <w:rPr>
+          <w:rFonts w:ascii="Times New Roman" w:hAnsi="Times New Roman" w:cs="Times New Roman"/>
+          <w:b/>
+          <w:bCs/>
+          <w:sz w:val="28"/>
+          <w:szCs w:val="28"/>
+        </w:rPr>
+        <w:t>Аннотация:</w:t>
       </w:r>
       <w:r>
         <w:rPr>
@@ -295,7 +519,7 @@
           <w:sz w:val="28"/>
           <w:szCs w:val="28"/>
         </w:rPr>
-        <w:t>Сов. радио, 1968.</w:t>
+        <w:t>Книга затрагивает широкий круг проблем современной науки, от сферы наук технических до сферы наук социальных и гуманитарных. В центре — проблематика поведения и воспроизведения (естественного и искусственного) сложных управляющих и информационных систем в технике, живой природе и обществе. Автор глубоко озабочен судьбой науки и ученых в современном мире и резко осуждает использование научного могущества для эксплуатации и войны.</w:t>
       </w:r>
     </w:p>
     <w:p>
@@ -307,6 +531,7 @@
         </w:numPr>
         <w:spacing w:after="0" w:line="360" w:lineRule="auto"/>
         <w:ind w:left="0" w:firstLine="709"/>
+        <w:jc w:val="both"/>
         <w:rPr>
           <w:rFonts w:ascii="Times New Roman" w:hAnsi="Times New Roman" w:cs="Times New Roman"/>
           <w:sz w:val="28"/>
@@ -401,14 +626,58 @@
           <w:sz w:val="28"/>
           <w:szCs w:val="28"/>
         </w:rPr>
-        <w:t xml:space="preserve"> и орг.</w:t>
-      </w:r>
-      <w:r>
-        <w:rPr>
-          <w:rFonts w:ascii="Times New Roman" w:hAnsi="Times New Roman" w:cs="Times New Roman"/>
-          <w:sz w:val="28"/>
-          <w:szCs w:val="28"/>
-        </w:rPr>
+        <w:t xml:space="preserve"> и орг. Аспекты / под ред. Р.С. </w:t>
+      </w:r>
+      <w:proofErr w:type="spellStart"/>
+      <w:r>
+        <w:rPr>
+          <w:rFonts w:ascii="Times New Roman" w:hAnsi="Times New Roman" w:cs="Times New Roman"/>
+          <w:sz w:val="28"/>
+          <w:szCs w:val="28"/>
+        </w:rPr>
+        <w:t>Гиляревского</w:t>
+      </w:r>
+      <w:proofErr w:type="spellEnd"/>
+      <w:r>
+        <w:rPr>
+          <w:rFonts w:ascii="Times New Roman" w:hAnsi="Times New Roman" w:cs="Times New Roman"/>
+          <w:sz w:val="28"/>
+          <w:szCs w:val="28"/>
+        </w:rPr>
+        <w:t>. – М.: ФАИР-ПРЕСС, 2006</w:t>
+      </w:r>
+      <w:r>
+        <w:rPr>
+          <w:rFonts w:ascii="Times New Roman" w:hAnsi="Times New Roman" w:cs="Times New Roman"/>
+          <w:sz w:val="28"/>
+          <w:szCs w:val="28"/>
+          <w:lang w:val="en-US"/>
+        </w:rPr>
+        <w:t>.</w:t>
+      </w:r>
+    </w:p>
+    <w:p>
+      <w:pPr>
+        <w:spacing w:after="0" w:line="360" w:lineRule="auto"/>
+        <w:ind w:firstLine="708"/>
+        <w:jc w:val="both"/>
+        <w:rPr>
+          <w:rFonts w:ascii="Times New Roman" w:hAnsi="Times New Roman" w:cs="Times New Roman"/>
+          <w:sz w:val="28"/>
+          <w:szCs w:val="28"/>
+        </w:rPr>
+      </w:pPr>
+      <w:r>
+        <w:rPr>
+          <w:rFonts w:ascii="Times New Roman" w:hAnsi="Times New Roman" w:cs="Times New Roman"/>
+          <w:b/>
+          <w:bCs/>
+          <w:sz w:val="28"/>
+          <w:szCs w:val="28"/>
+        </w:rPr>
+        <w:t>Аннотация:</w:t>
+      </w:r>
+      <w:r>
         <w:t xml:space="preserve"> </w:t>
       </w:r>
       <w:r>
@@ -417,7 +686,17 @@
           <w:sz w:val="28"/>
           <w:szCs w:val="28"/>
         </w:rPr>
-        <w:t xml:space="preserve">Аспекты / под ред. Р.С. </w:t>
+        <w:t>Расс</w:t>
+      </w:r>
+      <w:bookmarkStart w:id="0" w:name="_GoBack"/>
+      <w:bookmarkEnd w:id="0"/>
+      <w:r>
+        <w:rPr>
+          <w:rFonts w:ascii="Times New Roman" w:hAnsi="Times New Roman" w:cs="Times New Roman"/>
+          <w:sz w:val="28"/>
+          <w:szCs w:val="28"/>
+        </w:rPr>
+        <w:t xml:space="preserve">матривается история развития информатики как науки, объектом исследования которой является информация, а предметом — структура и свойства информации, а также закономерности </w:t>
       </w:r>
       <w:proofErr w:type="spellStart"/>
       <w:r>
@@ -426,7 +705,7 @@
           <w:sz w:val="28"/>
           <w:szCs w:val="28"/>
         </w:rPr>
-        <w:t>Гиляревского</w:t>
+        <w:t>еe</w:t>
       </w:r>
       <w:proofErr w:type="spellEnd"/>
       <w:r>
@@ -435,16 +714,79 @@
           <w:sz w:val="28"/>
           <w:szCs w:val="28"/>
         </w:rPr>
-        <w:t>. – М.: ФАИР-ПРЕСС, 2006</w:t>
-      </w:r>
-      <w:r>
-        <w:rPr>
-          <w:rFonts w:ascii="Times New Roman" w:hAnsi="Times New Roman" w:cs="Times New Roman"/>
-          <w:sz w:val="28"/>
-          <w:szCs w:val="28"/>
-          <w:lang w:val="en-US"/>
-        </w:rPr>
-        <w:t>.</w:t>
+        <w:t xml:space="preserve">̈ представления, передачи и получения. Анализируются наиболее актуальные аспекты изучения информации — различное </w:t>
+      </w:r>
+      <w:proofErr w:type="spellStart"/>
+      <w:r>
+        <w:rPr>
+          <w:rFonts w:ascii="Times New Roman" w:hAnsi="Times New Roman" w:cs="Times New Roman"/>
+          <w:sz w:val="28"/>
+          <w:szCs w:val="28"/>
+        </w:rPr>
+        <w:t>еe</w:t>
+      </w:r>
+      <w:proofErr w:type="spellEnd"/>
+      <w:r>
+        <w:rPr>
+          <w:rFonts w:ascii="Times New Roman" w:hAnsi="Times New Roman" w:cs="Times New Roman"/>
+          <w:sz w:val="28"/>
+          <w:szCs w:val="28"/>
+        </w:rPr>
+        <w:t xml:space="preserve">̈ понимание, связь с документами, в которых она овеществлена, </w:t>
+      </w:r>
+      <w:proofErr w:type="spellStart"/>
+      <w:r>
+        <w:rPr>
+          <w:rFonts w:ascii="Times New Roman" w:hAnsi="Times New Roman" w:cs="Times New Roman"/>
+          <w:sz w:val="28"/>
+          <w:szCs w:val="28"/>
+        </w:rPr>
+        <w:t>еe</w:t>
+      </w:r>
+      <w:proofErr w:type="spellEnd"/>
+      <w:r>
+        <w:rPr>
+          <w:rFonts w:ascii="Times New Roman" w:hAnsi="Times New Roman" w:cs="Times New Roman"/>
+          <w:sz w:val="28"/>
+          <w:szCs w:val="28"/>
+        </w:rPr>
+        <w:t xml:space="preserve">̈ экономическое и политическое значение, а также общественные структуры, осуществляющие </w:t>
+      </w:r>
+      <w:proofErr w:type="spellStart"/>
+      <w:r>
+        <w:rPr>
+          <w:rFonts w:ascii="Times New Roman" w:hAnsi="Times New Roman" w:cs="Times New Roman"/>
+          <w:sz w:val="28"/>
+          <w:szCs w:val="28"/>
+        </w:rPr>
+        <w:t>еe</w:t>
+      </w:r>
+      <w:proofErr w:type="spellEnd"/>
+      <w:r>
+        <w:rPr>
+          <w:rFonts w:ascii="Times New Roman" w:hAnsi="Times New Roman" w:cs="Times New Roman"/>
+          <w:sz w:val="28"/>
+          <w:szCs w:val="28"/>
+        </w:rPr>
+        <w:t xml:space="preserve">̈ организацию. Показано, что информация — явление и понятие сложное, неоднозначно трактуемое </w:t>
+      </w:r>
+      <w:proofErr w:type="spellStart"/>
+      <w:r>
+        <w:rPr>
+          <w:rFonts w:ascii="Times New Roman" w:hAnsi="Times New Roman" w:cs="Times New Roman"/>
+          <w:sz w:val="28"/>
+          <w:szCs w:val="28"/>
+        </w:rPr>
+        <w:t>учëными</w:t>
+      </w:r>
+      <w:proofErr w:type="spellEnd"/>
+      <w:r>
+        <w:rPr>
+          <w:rFonts w:ascii="Times New Roman" w:hAnsi="Times New Roman" w:cs="Times New Roman"/>
+          <w:sz w:val="28"/>
+          <w:szCs w:val="28"/>
+        </w:rPr>
+        <w:t xml:space="preserve"> не только в информатике, но и во многих других областях знания.</w:t>
       </w:r>
     </w:p>
     <w:p>
@@ -456,26 +798,60 @@
         </w:numPr>
         <w:spacing w:after="0" w:line="360" w:lineRule="auto"/>
         <w:ind w:left="0" w:firstLine="709"/>
-        <w:rPr>
-          <w:rFonts w:ascii="Times New Roman" w:hAnsi="Times New Roman" w:cs="Times New Roman"/>
-          <w:sz w:val="28"/>
-          <w:szCs w:val="28"/>
-        </w:rPr>
-      </w:pPr>
-      <w:r>
-        <w:rPr>
-          <w:rFonts w:ascii="Times New Roman" w:hAnsi="Times New Roman" w:cs="Times New Roman"/>
-          <w:sz w:val="28"/>
-          <w:szCs w:val="28"/>
-        </w:rPr>
-        <w:t>Колин К.К. Овладение информацией – стратегическая проблема развития цивилизации в</w:t>
-      </w:r>
-      <w:r>
-        <w:rPr>
-          <w:rFonts w:ascii="Times New Roman" w:hAnsi="Times New Roman" w:cs="Times New Roman"/>
-          <w:sz w:val="28"/>
-          <w:szCs w:val="28"/>
-        </w:rPr>
+        <w:jc w:val="both"/>
+        <w:rPr>
+          <w:rFonts w:ascii="Times New Roman" w:hAnsi="Times New Roman" w:cs="Times New Roman"/>
+          <w:sz w:val="28"/>
+          <w:szCs w:val="28"/>
+        </w:rPr>
+      </w:pPr>
+      <w:r>
+        <w:rPr>
+          <w:rFonts w:ascii="Times New Roman" w:hAnsi="Times New Roman" w:cs="Times New Roman"/>
+          <w:sz w:val="28"/>
+          <w:szCs w:val="28"/>
+        </w:rPr>
+        <w:t>Колин</w:t>
+      </w:r>
+      <w:r>
+        <w:rPr>
+          <w:rFonts w:ascii="Times New Roman" w:hAnsi="Times New Roman" w:cs="Times New Roman"/>
+          <w:sz w:val="28"/>
+          <w:szCs w:val="28"/>
+        </w:rPr>
+        <w:t>,</w:t>
+      </w:r>
+      <w:r>
+        <w:rPr>
+          <w:rFonts w:ascii="Times New Roman" w:hAnsi="Times New Roman" w:cs="Times New Roman"/>
+          <w:sz w:val="28"/>
+          <w:szCs w:val="28"/>
+        </w:rPr>
+        <w:t xml:space="preserve"> К.К. Овладение информацией – стратегическая проблема развития цивилизации в XXI веке // Межотраслевая информационная служба. – 2013.</w:t>
+      </w:r>
+    </w:p>
+    <w:p>
+      <w:pPr>
+        <w:spacing w:after="0" w:line="360" w:lineRule="auto"/>
+        <w:ind w:firstLine="708"/>
+        <w:jc w:val="both"/>
+        <w:rPr>
+          <w:rFonts w:ascii="Times New Roman" w:hAnsi="Times New Roman" w:cs="Times New Roman"/>
+          <w:sz w:val="28"/>
+          <w:szCs w:val="28"/>
+        </w:rPr>
+      </w:pPr>
+      <w:r>
+        <w:rPr>
+          <w:rFonts w:ascii="Times New Roman" w:hAnsi="Times New Roman" w:cs="Times New Roman"/>
+          <w:b/>
+          <w:bCs/>
+          <w:sz w:val="28"/>
+          <w:szCs w:val="28"/>
+        </w:rPr>
+        <w:t>Аннотация:</w:t>
+      </w:r>
+      <w:r>
         <w:t xml:space="preserve"> </w:t>
       </w:r>
       <w:r>
@@ -484,7 +860,16 @@
           <w:sz w:val="28"/>
           <w:szCs w:val="28"/>
         </w:rPr>
-        <w:t>XXI веке // Межотраслевая информационная служба. – 2013.</w:t>
+        <w:t xml:space="preserve">В статье рассмотрена роль информации как основного ресурса и стратегического фактора развития цивилизации в XXI веке. Проведен анализ структуры и содержания проблемы овладения информацией, связанной с формированием глобального информационного общества, основанного на знаниях. Выделены ее прагматические и научно-методологические аспекты. Определены некоторые актуальные и </w:t>
+      </w:r>
+      <w:r>
+        <w:rPr>
+          <w:rFonts w:ascii="Times New Roman" w:hAnsi="Times New Roman" w:cs="Times New Roman"/>
+          <w:sz w:val="28"/>
+          <w:szCs w:val="28"/>
+        </w:rPr>
+        <w:lastRenderedPageBreak/>
+        <w:t>перспективные направления изучения проблем информации в науке и образовании. Показано состояние и перспективы развития международного сотрудничества России в этой области.</w:t>
       </w:r>
     </w:p>
     <w:sectPr>
